--- a/java基础.docx
+++ b/java基础.docx
@@ -2086,6 +2086,7 @@
       <w:pPr>
         <w:pStyle w:val="7"/>
         <w:numPr>
+          <w:ilvl w:val="0"/>
           <w:numId w:val="0"/>
         </w:numPr>
         <w:ind w:left="214" w:leftChars="0"/>
@@ -2477,6 +2478,7 @@
       <w:pPr>
         <w:pStyle w:val="7"/>
         <w:numPr>
+          <w:ilvl w:val="0"/>
           <w:numId w:val="0"/>
         </w:numPr>
         <w:tabs>
@@ -5064,14 +5066,7 @@
           <w:rFonts w:hint="eastAsia"/>
           <w:color w:val="C00000"/>
         </w:rPr>
-        <w:t>Thread.</w:t>
-      </w:r>
-      <w:r>
-        <w:rPr>
-          <w:rFonts w:hint="eastAsia"/>
-          <w:color w:val="C00000"/>
-        </w:rPr>
-        <w:t>currentThread().getName()</w:t>
+        <w:t>Thread.currentThread().getName()</w:t>
       </w:r>
       <w:r>
         <w:rPr>
@@ -5218,12 +5213,62 @@
       <w:pPr>
         <w:pStyle w:val="7"/>
         <w:ind w:firstLine="0" w:firstLineChars="0"/>
+        <w:rPr>
+          <w:rFonts w:hint="eastAsia"/>
+        </w:rPr>
       </w:pPr>
       <w:r>
         <w:rPr>
           <w:rFonts w:hint="eastAsia"/>
         </w:rPr>
         <w:t xml:space="preserve">   进入多线程共享代码是进行lock()加锁，当前线程消费后，unlock()解锁。</w:t>
+      </w:r>
+    </w:p>
+    <w:p>
+      <w:pPr>
+        <w:pStyle w:val="7"/>
+        <w:ind w:firstLine="0" w:firstLineChars="0"/>
+        <w:rPr>
+          <w:rFonts w:hint="default" w:eastAsiaTheme="minorEastAsia"/>
+          <w:lang w:val="en-US" w:eastAsia="zh-CN"/>
+        </w:rPr>
+      </w:pPr>
+      <w:r>
+        <w:rPr>
+          <w:rFonts w:hint="eastAsia"/>
+          <w:lang w:val="en-US" w:eastAsia="zh-CN"/>
+        </w:rPr>
+        <w:t xml:space="preserve">   扩展：比synchorized增加了，</w:t>
+      </w:r>
+      <w:r>
+        <w:rPr>
+          <w:rFonts w:hint="eastAsia"/>
+          <w:color w:val="C00000"/>
+          <w:lang w:val="en-US" w:eastAsia="zh-CN"/>
+        </w:rPr>
+        <w:t>等待可中断</w:t>
+      </w:r>
+      <w:r>
+        <w:rPr>
+          <w:rFonts w:hint="eastAsia"/>
+          <w:lang w:val="en-US" w:eastAsia="zh-CN"/>
+        </w:rPr>
+        <w:t>(lock.lockInterruptibly())，</w:t>
+      </w:r>
+      <w:r>
+        <w:rPr>
+          <w:rFonts w:hint="eastAsia"/>
+          <w:color w:val="C00000"/>
+          <w:lang w:val="en-US" w:eastAsia="zh-CN"/>
+        </w:rPr>
+        <w:t>可实现公平锁</w:t>
+      </w:r>
+      <w:r>
+        <w:rPr>
+          <w:rFonts w:hint="eastAsia"/>
+          <w:lang w:val="en-US" w:eastAsia="zh-CN"/>
+        </w:rPr>
+        <w:t>(synchorized是非公平锁)，公平锁就是先等待的线程先获得锁。</w:t>
       </w:r>
     </w:p>
     <w:p>
@@ -5861,7 +5906,8 @@
         <w:pStyle w:val="7"/>
         <w:ind w:firstLine="0" w:firstLineChars="0"/>
         <w:rPr>
-          <w:rFonts w:hint="eastAsia"/>
+          <w:rFonts w:hint="default" w:eastAsiaTheme="minorEastAsia"/>
+          <w:lang w:val="en-US" w:eastAsia="zh-CN"/>
         </w:rPr>
       </w:pPr>
       <w:r>
@@ -5903,7 +5949,36 @@
         <w:rPr>
           <w:rFonts w:hint="eastAsia"/>
         </w:rPr>
-        <w:t>方法：利用方法将要执行的任务交给线程池；</w:t>
+        <w:t>方法：利用方法将要执行的任务交给线程池</w:t>
+      </w:r>
+      <w:r>
+        <w:rPr>
+          <w:rFonts w:hint="eastAsia"/>
+          <w:lang w:eastAsia="zh-CN"/>
+        </w:rPr>
+        <w:t>，</w:t>
+      </w:r>
+      <w:r>
+        <w:rPr>
+          <w:rFonts w:hint="eastAsia"/>
+          <w:lang w:val="en-US" w:eastAsia="zh-CN"/>
+        </w:rPr>
+        <w:t>存在返回值，</w:t>
+      </w:r>
+      <w:r>
+        <w:rPr>
+          <w:rFonts w:hint="eastAsia"/>
+          <w:color w:val="C00000"/>
+          <w:lang w:val="en-US" w:eastAsia="zh-CN"/>
+        </w:rPr>
+        <w:t>execute()</w:t>
+      </w:r>
+      <w:r>
+        <w:rPr>
+          <w:rFonts w:hint="eastAsia"/>
+          <w:lang w:val="en-US" w:eastAsia="zh-CN"/>
+        </w:rPr>
+        <w:t>无返回值；</w:t>
       </w:r>
     </w:p>
     <w:p>
@@ -6025,6 +6100,8 @@
         </w:rPr>
         <w:t>：创建一个默认的线程池对象；</w:t>
       </w:r>
+      <w:bookmarkStart w:id="0" w:name="_GoBack"/>
+      <w:bookmarkEnd w:id="0"/>
     </w:p>
     <w:p>
       <w:r>
@@ -6720,6 +6797,11 @@
       </w:r>
     </w:p>
     <w:p>
+      <w:pPr>
+        <w:rPr>
+          <w:rFonts w:hint="eastAsia"/>
+        </w:rPr>
+      </w:pPr>
       <w:r>
         <w:rPr>
           <w:rFonts w:hint="eastAsia"/>
@@ -6737,6 +6819,52 @@
       </w:r>
     </w:p>
     <w:p>
+      <w:pPr>
+        <w:rPr>
+          <w:rFonts w:hint="default" w:eastAsiaTheme="minorEastAsia"/>
+          <w:lang w:val="en-US" w:eastAsia="zh-CN"/>
+        </w:rPr>
+      </w:pPr>
+      <w:r>
+        <w:rPr>
+          <w:rFonts w:hint="eastAsia"/>
+          <w:lang w:val="en-US" w:eastAsia="zh-CN"/>
+        </w:rPr>
+        <w:t xml:space="preserve">   扩展：</w:t>
+      </w:r>
+      <w:r>
+        <w:rPr>
+          <w:rFonts w:hint="eastAsia"/>
+          <w:color w:val="C00000"/>
+          <w:lang w:val="en-US" w:eastAsia="zh-CN"/>
+        </w:rPr>
+        <w:t>使用的是</w:t>
+      </w:r>
+      <w:r>
+        <w:rPr>
+          <w:rFonts w:hint="eastAsia"/>
+          <w:color w:val="C00000"/>
+          <w:lang w:val="en-US" w:eastAsia="zh-CN"/>
+        </w:rPr>
+        <w:t>monitorenter和</w:t>
+      </w:r>
+      <w:r>
+        <w:rPr>
+          <w:rFonts w:hint="eastAsia"/>
+          <w:color w:val="C00000"/>
+          <w:lang w:val="en-US" w:eastAsia="zh-CN"/>
+        </w:rPr>
+        <w:t>monitorexit指令，其中monitorenter指令指向同步代码块的开始位置，monitorexit指令指向同步代码块的结束位置。当技术器为0则可以成功获取，获取后将锁计数器设为1也就是加1。执行monitorexit指令后，将锁计数器设为0，表明锁被释放</w:t>
+      </w:r>
+      <w:r>
+        <w:rPr>
+          <w:rFonts w:hint="eastAsia"/>
+          <w:lang w:val="en-US" w:eastAsia="zh-CN"/>
+        </w:rPr>
+        <w:t>。</w:t>
+      </w:r>
+    </w:p>
+    <w:p>
       <w:r>
         <w:t xml:space="preserve">80. </w:t>
       </w:r>
@@ -6907,6 +7035,11 @@
       </w:r>
     </w:p>
     <w:p>
+      <w:pPr>
+        <w:rPr>
+          <w:rFonts w:hint="eastAsia"/>
+        </w:rPr>
+      </w:pPr>
       <w:r>
         <w:rPr>
           <w:rFonts w:hint="eastAsia"/>
@@ -6924,6 +7057,36 @@
       </w:r>
     </w:p>
     <w:p>
+      <w:pPr>
+        <w:rPr>
+          <w:rFonts w:hint="default" w:eastAsiaTheme="minorEastAsia"/>
+          <w:lang w:val="en-US" w:eastAsia="zh-CN"/>
+        </w:rPr>
+      </w:pPr>
+      <w:r>
+        <w:rPr>
+          <w:rFonts w:hint="eastAsia"/>
+          <w:lang w:val="en-US" w:eastAsia="zh-CN"/>
+        </w:rPr>
+        <w:t xml:space="preserve">   ③</w:t>
+      </w:r>
+      <w:r>
+        <w:rPr>
+          <w:rFonts w:hint="eastAsia"/>
+          <w:color w:val="C00000"/>
+          <w:lang w:val="en-US" w:eastAsia="zh-CN"/>
+        </w:rPr>
+        <w:t>可以实现顺序性，可以禁止JVM的指令重排</w:t>
+      </w:r>
+      <w:r>
+        <w:rPr>
+          <w:rFonts w:hint="eastAsia"/>
+          <w:lang w:val="en-US" w:eastAsia="zh-CN"/>
+        </w:rPr>
+        <w:t>；</w:t>
+      </w:r>
+    </w:p>
+    <w:p>
       <w:r>
         <w:rPr>
           <w:rFonts w:hint="eastAsia"/>
@@ -6936,8 +7099,9 @@
       <w:r>
         <w:rPr>
           <w:rFonts w:hint="eastAsia"/>
-        </w:rPr>
-        <w:t>③</w:t>
+          <w:lang w:val="en-US" w:eastAsia="zh-CN"/>
+        </w:rPr>
+        <w:t>④</w:t>
       </w:r>
       <w:r>
         <w:t>Synchorized</w:t>
@@ -7956,7 +8120,6 @@
       <w:r>
         <w:t xml:space="preserve">88. </w:t>
       </w:r>
-      <w:bookmarkStart w:id="0" w:name="_GoBack"/>
       <w:r>
         <w:rPr>
           <w:rFonts w:hint="eastAsia"/>
@@ -7970,7 +8133,6 @@
         </w:rPr>
         <w:t>maphore</w:t>
       </w:r>
-      <w:bookmarkEnd w:id="0"/>
       <w:r>
         <w:rPr>
           <w:rFonts w:hint="eastAsia"/>
@@ -8433,7 +8595,7 @@
     <w:lsdException w:qFormat="1" w:unhideWhenUsed="0" w:uiPriority="0" w:semiHidden="0" w:name="Title"/>
     <w:lsdException w:unhideWhenUsed="0" w:uiPriority="0" w:semiHidden="0" w:name="Closing"/>
     <w:lsdException w:unhideWhenUsed="0" w:uiPriority="0" w:semiHidden="0" w:name="Signature"/>
-    <w:lsdException w:uiPriority="1" w:semiHidden="0" w:name="Default Paragraph Font"/>
+    <w:lsdException w:qFormat="1" w:uiPriority="1" w:semiHidden="0" w:name="Default Paragraph Font"/>
     <w:lsdException w:unhideWhenUsed="0" w:uiPriority="0" w:semiHidden="0" w:name="Body Text"/>
     <w:lsdException w:unhideWhenUsed="0" w:uiPriority="0" w:semiHidden="0" w:name="Body Text Indent"/>
     <w:lsdException w:unhideWhenUsed="0" w:uiPriority="0" w:semiHidden="0" w:name="List Continue"/>
@@ -8637,6 +8799,7 @@
   <w:style w:type="character" w:default="1" w:styleId="6">
     <w:name w:val="Default Paragraph Font"/>
     <w:unhideWhenUsed/>
+    <w:qFormat/>
     <w:uiPriority w:val="1"/>
   </w:style>
   <w:style w:type="table" w:default="1" w:styleId="5">

--- a/java基础.docx
+++ b/java基础.docx
@@ -6100,8 +6100,6 @@
         </w:rPr>
         <w:t>：创建一个默认的线程池对象；</w:t>
       </w:r>
-      <w:bookmarkStart w:id="0" w:name="_GoBack"/>
-      <w:bookmarkEnd w:id="0"/>
     </w:p>
     <w:p>
       <w:r>
@@ -6838,23 +6836,7 @@
           <w:color w:val="C00000"/>
           <w:lang w:val="en-US" w:eastAsia="zh-CN"/>
         </w:rPr>
-        <w:t>使用的是</w:t>
-      </w:r>
-      <w:r>
-        <w:rPr>
-          <w:rFonts w:hint="eastAsia"/>
-          <w:color w:val="C00000"/>
-          <w:lang w:val="en-US" w:eastAsia="zh-CN"/>
-        </w:rPr>
-        <w:t>monitorenter和</w:t>
-      </w:r>
-      <w:r>
-        <w:rPr>
-          <w:rFonts w:hint="eastAsia"/>
-          <w:color w:val="C00000"/>
-          <w:lang w:val="en-US" w:eastAsia="zh-CN"/>
-        </w:rPr>
-        <w:t>monitorexit指令，其中monitorenter指令指向同步代码块的开始位置，monitorexit指令指向同步代码块的结束位置。当技术器为0则可以成功获取，获取后将锁计数器设为1也就是加1。执行monitorexit指令后，将锁计数器设为0，表明锁被释放</w:t>
+        <w:t>使用的是monitorenter和monitorexit指令，其中monitorenter指令指向同步代码块的开始位置，monitorexit指令指向同步代码块的结束位置。当技术器为0则可以成功获取，获取后将锁计数器设为1也就是加1。执行monitorexit指令后，将锁计数器设为0，表明锁被释放</w:t>
       </w:r>
       <w:r>
         <w:rPr>
@@ -8216,6 +8198,99 @@
     </w:p>
     <w:p>
       <w:pPr>
+        <w:numPr>
+          <w:ilvl w:val="0"/>
+          <w:numId w:val="4"/>
+        </w:numPr>
+        <w:rPr>
+          <w:rFonts w:hint="default" w:eastAsiaTheme="minorEastAsia"/>
+          <w:lang w:val="en-US" w:eastAsia="zh-CN"/>
+        </w:rPr>
+      </w:pPr>
+      <w:r>
+        <w:rPr>
+          <w:rFonts w:hint="eastAsia"/>
+          <w:lang w:val="en-US" w:eastAsia="zh-CN"/>
+        </w:rPr>
+        <w:t>String的equals方法源码解析：</w:t>
+      </w:r>
+    </w:p>
+    <w:p>
+      <w:pPr>
+        <w:numPr>
+          <w:numId w:val="0"/>
+        </w:numPr>
+        <w:rPr>
+          <w:rFonts w:hint="eastAsia"/>
+          <w:lang w:val="en-US" w:eastAsia="zh-CN"/>
+        </w:rPr>
+      </w:pPr>
+      <w:r>
+        <w:rPr>
+          <w:rFonts w:hint="eastAsia"/>
+          <w:lang w:val="en-US" w:eastAsia="zh-CN"/>
+        </w:rPr>
+        <w:t xml:space="preserve">   ①首先比较内存地址，地址相同返回true；</w:t>
+      </w:r>
+    </w:p>
+    <w:p>
+      <w:pPr>
+        <w:numPr>
+          <w:numId w:val="0"/>
+        </w:numPr>
+        <w:rPr>
+          <w:rFonts w:hint="eastAsia"/>
+          <w:lang w:val="en-US" w:eastAsia="zh-CN"/>
+        </w:rPr>
+      </w:pPr>
+      <w:r>
+        <w:rPr>
+          <w:rFonts w:hint="eastAsia"/>
+          <w:lang w:val="en-US" w:eastAsia="zh-CN"/>
+        </w:rPr>
+        <w:t xml:space="preserve">   ②判断传入的参数是否是String类型，不是返回false，是Object强转为String;</w:t>
+      </w:r>
+    </w:p>
+    <w:p>
+      <w:pPr>
+        <w:numPr>
+          <w:numId w:val="0"/>
+        </w:numPr>
+        <w:rPr>
+          <w:rFonts w:hint="eastAsia"/>
+          <w:lang w:val="en-US" w:eastAsia="zh-CN"/>
+        </w:rPr>
+      </w:pPr>
+      <w:r>
+        <w:rPr>
+          <w:rFonts w:hint="eastAsia"/>
+          <w:lang w:val="en-US" w:eastAsia="zh-CN"/>
+        </w:rPr>
+        <w:t xml:space="preserve">   ③判断传入的参数和当前String中char[]的长度是否一样；</w:t>
+      </w:r>
+    </w:p>
+    <w:p>
+      <w:pPr>
+        <w:numPr>
+          <w:numId w:val="0"/>
+        </w:numPr>
+        <w:rPr>
+          <w:rFonts w:hint="default"/>
+          <w:lang w:val="en-US" w:eastAsia="zh-CN"/>
+        </w:rPr>
+      </w:pPr>
+      <w:r>
+        <w:rPr>
+          <w:rFonts w:hint="eastAsia"/>
+          <w:lang w:val="en-US" w:eastAsia="zh-CN"/>
+        </w:rPr>
+        <w:t xml:space="preserve">   ④将传入的参数和当前字符串中char[]中字符逐个比较，若有一个不一致则返回false;</w:t>
+      </w:r>
+      <w:bookmarkStart w:id="0" w:name="_GoBack"/>
+      <w:bookmarkEnd w:id="0"/>
+    </w:p>
+    <w:p>
+      <w:pPr>
         <w:rPr>
           <w:rFonts w:hint="eastAsia"/>
         </w:rPr>
@@ -8241,6 +8316,18 @@
 <file path=word/numbering.xml><?xml version="1.0" encoding="utf-8"?>
 <w:numbering xmlns:wpc="http://schemas.microsoft.com/office/word/2010/wordprocessingCanvas" xmlns:mc="http://schemas.openxmlformats.org/markup-compatibility/2006" xmlns:o="urn:schemas-microsoft-com:office:office" xmlns:r="http://schemas.openxmlformats.org/officeDocument/2006/relationships" xmlns:m="http://schemas.openxmlformats.org/officeDocument/2006/math" xmlns:v="urn:schemas-microsoft-com:vml" xmlns:wp14="http://schemas.microsoft.com/office/word/2010/wordprocessingDrawing" xmlns:wp="http://schemas.openxmlformats.org/drawingml/2006/wordprocessingDrawing" xmlns:w10="urn:schemas-microsoft-com:office:word" xmlns:w="http://schemas.openxmlformats.org/wordprocessingml/2006/main" xmlns:w14="http://schemas.microsoft.com/office/word/2010/wordml" xmlns:wpg="http://schemas.microsoft.com/office/word/2010/wordprocessingGroup" xmlns:wpi="http://schemas.microsoft.com/office/word/2010/wordprocessingInk" xmlns:wne="http://schemas.microsoft.com/office/word/2006/wordml" xmlns:wps="http://schemas.microsoft.com/office/word/2010/wordprocessingShape" xmlns:wpsCustomData="http://www.wps.cn/officeDocument/2013/wpsCustomData" mc:Ignorable="w14 wp14">
   <w:abstractNum w:abstractNumId="0">
+    <w:nsid w:val="D2C9B72D"/>
+    <w:multiLevelType w:val="singleLevel"/>
+    <w:tmpl w:val="D2C9B72D"/>
+    <w:lvl w:ilvl="0" w:tentative="0">
+      <w:start w:val="89"/>
+      <w:numFmt w:val="decimal"/>
+      <w:suff w:val="space"/>
+      <w:lvlText w:val="%1."/>
+      <w:lvlJc w:val="left"/>
+    </w:lvl>
+  </w:abstractNum>
+  <w:abstractNum w:abstractNumId="1">
     <w:nsid w:val="06411D4E"/>
     <w:multiLevelType w:val="multilevel"/>
     <w:tmpl w:val="06411D4E"/>
@@ -8329,7 +8416,7 @@
       </w:pPr>
     </w:lvl>
   </w:abstractNum>
-  <w:abstractNum w:abstractNumId="1">
+  <w:abstractNum w:abstractNumId="2">
     <w:nsid w:val="3B53226B"/>
     <w:multiLevelType w:val="multilevel"/>
     <w:tmpl w:val="3B53226B"/>
@@ -8418,7 +8505,7 @@
       </w:pPr>
     </w:lvl>
   </w:abstractNum>
-  <w:abstractNum w:abstractNumId="2">
+  <w:abstractNum w:abstractNumId="3">
     <w:nsid w:val="43ED106D"/>
     <w:multiLevelType w:val="multilevel"/>
     <w:tmpl w:val="43ED106D"/>
@@ -8508,13 +8595,16 @@
     </w:lvl>
   </w:abstractNum>
   <w:num w:numId="1">
+    <w:abstractNumId w:val="3"/>
+  </w:num>
+  <w:num w:numId="2">
+    <w:abstractNumId w:val="1"/>
+  </w:num>
+  <w:num w:numId="3">
     <w:abstractNumId w:val="2"/>
   </w:num>
-  <w:num w:numId="2">
+  <w:num w:numId="4">
     <w:abstractNumId w:val="0"/>
-  </w:num>
-  <w:num w:numId="3">
-    <w:abstractNumId w:val="1"/>
   </w:num>
 </w:numbering>
 </file>
